--- a/ex_1.docx
+++ b/ex_1.docx
@@ -2,6 +2,82 @@
 <file path=word/document.xml><?xml version="1.0" encoding="utf-8"?>
 <w:document xmlns:wpc="http://schemas.microsoft.com/office/word/2010/wordprocessingCanvas" xmlns:mc="http://schemas.openxmlformats.org/markup-compatibility/2006" xmlns:o="urn:schemas-microsoft-com:office:office" xmlns:r="http://schemas.openxmlformats.org/officeDocument/2006/relationships" xmlns:m="http://schemas.openxmlformats.org/officeDocument/2006/math" xmlns:v="urn:schemas-microsoft-com:vml" xmlns:wp14="http://schemas.microsoft.com/office/word/2010/wordprocessingDrawing" xmlns:wp="http://schemas.openxmlformats.org/drawingml/2006/wordprocessingDrawing" xmlns:w10="urn:schemas-microsoft-com:office:word" xmlns:w="http://schemas.openxmlformats.org/wordprocessingml/2006/main" xmlns:w14="http://schemas.microsoft.com/office/word/2010/wordml" xmlns:w15="http://schemas.microsoft.com/office/word/2012/wordml" xmlns:wpg="http://schemas.microsoft.com/office/word/2010/wordprocessingGroup" xmlns:wpi="http://schemas.microsoft.com/office/word/2010/wordprocessingInk" xmlns:wne="http://schemas.microsoft.com/office/word/2006/wordml" xmlns:wps="http://schemas.microsoft.com/office/word/2010/wordprocessingShape" mc:Ignorable="w14 w15 wp14">
   <w:body>
+    <w:p>
+      <w:pPr>
+        <w:bidi w:val="0"/>
+      </w:pPr>
+    </w:p>
+    <w:p>
+      <w:pPr>
+        <w:pStyle w:val="1"/>
+        <w:bidi w:val="0"/>
+        <w:ind w:left="720"/>
+      </w:pPr>
+      <w:r>
+        <w:t>Exercise 1</w:t>
+      </w:r>
+    </w:p>
+    <w:p>
+      <w:pPr>
+        <w:bidi w:val="0"/>
+        <w:rPr>
+          <w:rtl/>
+        </w:rPr>
+      </w:pPr>
+      <w:r>
+        <w:rPr>
+          <w:rFonts w:hint="cs"/>
+          <w:rtl/>
+        </w:rPr>
+        <w:t>אהרון שרים, 052328523</w:t>
+      </w:r>
+    </w:p>
+    <w:p>
+      <w:pPr>
+        <w:bidi w:val="0"/>
+      </w:pPr>
+      <w:r>
+        <w:rPr>
+          <w:rFonts w:hint="cs"/>
+          <w:rtl/>
+        </w:rPr>
+        <w:t xml:space="preserve">לביא </w:t>
+      </w:r>
+      <w:proofErr w:type="spellStart"/>
+      <w:r>
+        <w:rPr>
+          <w:rFonts w:hint="cs"/>
+          <w:rtl/>
+        </w:rPr>
+        <w:t>ליזרוביץ</w:t>
+      </w:r>
+      <w:proofErr w:type="spellEnd"/>
+      <w:r>
+        <w:rPr>
+          <w:rFonts w:hint="cs"/>
+          <w:rtl/>
+        </w:rPr>
+        <w:t>, 065957383</w:t>
+      </w:r>
+    </w:p>
+    <w:p>
+      <w:pPr>
+        <w:bidi w:val="0"/>
+      </w:pPr>
+      <w:r>
+        <w:t xml:space="preserve">using </w:t>
+      </w:r>
+      <w:proofErr w:type="spellStart"/>
+      <w:r>
+        <w:t>numpy</w:t>
+      </w:r>
+      <w:proofErr w:type="spellEnd"/>
+      <w:r>
+        <w:t>, pandas, sklearn</w:t>
+      </w:r>
+      <w:bookmarkStart w:id="0" w:name="_GoBack"/>
+      <w:bookmarkEnd w:id="0"/>
+    </w:p>
     <w:p>
       <w:pPr>
         <w:pStyle w:val="1"/>
@@ -30,9 +106,11 @@
       <w:r>
         <w:t>Some features show a difference in distribution in relation to the category, such as "</w:t>
       </w:r>
+      <w:proofErr w:type="spellStart"/>
       <w:r>
         <w:t>Will_only_vote_for_large_party</w:t>
       </w:r>
+      <w:proofErr w:type="spellEnd"/>
       <w:r>
         <w:t>":</w:t>
       </w:r>
@@ -1669,9 +1747,11 @@
       <w:r>
         <w:t>Or "</w:t>
       </w:r>
+      <w:proofErr w:type="spellStart"/>
       <w:r>
         <w:t>AVG_lottary_expanses</w:t>
       </w:r>
+      <w:proofErr w:type="spellEnd"/>
       <w:r>
         <w:t>":</w:t>
       </w:r>
@@ -2399,9 +2479,11 @@
       <w:r>
         <w:t>While others show no immediate difference between voting categories, such as "</w:t>
       </w:r>
+      <w:proofErr w:type="spellStart"/>
       <w:r>
         <w:t>Financial_agenda_matters</w:t>
       </w:r>
+      <w:proofErr w:type="spellEnd"/>
       <w:r>
         <w:t>":</w:t>
       </w:r>
@@ -2859,6 +2941,7 @@
                 <w:rFonts w:ascii="Arial" w:eastAsia="Times New Roman" w:hAnsi="Arial" w:cs="Arial"/>
                 <w:color w:val="000000"/>
               </w:rPr>
+              <w:lastRenderedPageBreak/>
               <w:t>Greys</w:t>
             </w:r>
           </w:p>
@@ -3557,8 +3640,18 @@
       <w:r>
         <w:t>Or "</w:t>
       </w:r>
-      <w:r>
-        <w:t>Financial_balance_score_(0-1)</w:t>
+      <w:proofErr w:type="spellStart"/>
+      <w:r>
+        <w:t>Financial_balance_score</w:t>
+      </w:r>
+      <w:proofErr w:type="spellEnd"/>
+      <w:proofErr w:type="gramStart"/>
+      <w:r>
+        <w:t>_(</w:t>
+      </w:r>
+      <w:proofErr w:type="gramEnd"/>
+      <w:r>
+        <w:t>0-1)</w:t>
       </w:r>
       <w:r>
         <w:t>":</w:t>
@@ -3606,7 +3699,6 @@
                 <w:rFonts w:ascii="Arial" w:eastAsia="Times New Roman" w:hAnsi="Arial" w:cs="Arial"/>
                 <w:color w:val="000000"/>
               </w:rPr>
-              <w:lastRenderedPageBreak/>
               <w:t>Blues</w:t>
             </w:r>
           </w:p>
@@ -4297,32 +4389,49 @@
         <w:bidi w:val="0"/>
       </w:pPr>
       <w:r>
-        <w:t>Next, we run pairwise correlation between features. There was</w:t>
-      </w:r>
-      <w:r>
-        <w:t xml:space="preserve"> very low correlation between most of them, except for two pairs:</w:t>
+        <w:t>Next, we run pairwise correlation between features. There was very low correlation between most of them, except for two pairs:</w:t>
       </w:r>
     </w:p>
     <w:p>
       <w:pPr>
         <w:bidi w:val="0"/>
       </w:pPr>
-      <w:r>
-        <w:t>Yearly_IncomeK | Avg_size_per_room | 0.977327</w:t>
+      <w:proofErr w:type="spellStart"/>
+      <w:r>
+        <w:t>Yearly_IncomeK</w:t>
+      </w:r>
+      <w:proofErr w:type="spellEnd"/>
+      <w:r>
+        <w:t xml:space="preserve"> | </w:t>
+      </w:r>
+      <w:proofErr w:type="spellStart"/>
+      <w:r>
+        <w:t>Avg_size_per_room</w:t>
+      </w:r>
+      <w:proofErr w:type="spellEnd"/>
+      <w:r>
+        <w:t xml:space="preserve"> | 0.977327</w:t>
       </w:r>
     </w:p>
     <w:p>
       <w:pPr>
         <w:bidi w:val="0"/>
       </w:pPr>
-      <w:r>
-        <w:t>Garden_sqr_meter</w:t>
-      </w:r>
-      <w:r>
-        <w:t xml:space="preserve">_per_person_in_residancy_area | </w:t>
-      </w:r>
-      <w:r>
-        <w:t>Avg_monthly_expense_on_pets_or_plants | 0.989534</w:t>
+      <w:proofErr w:type="spellStart"/>
+      <w:r>
+        <w:t>Garden_sqr_meter_per_person_in_residancy_area</w:t>
+      </w:r>
+      <w:proofErr w:type="spellEnd"/>
+      <w:r>
+        <w:t xml:space="preserve"> | </w:t>
+      </w:r>
+      <w:proofErr w:type="spellStart"/>
+      <w:r>
+        <w:t>Avg_monthly_expense_on_pets_or_plants</w:t>
+      </w:r>
+      <w:proofErr w:type="spellEnd"/>
+      <w:r>
+        <w:t xml:space="preserve"> | 0.989534</w:t>
       </w:r>
     </w:p>
     <w:p>
@@ -4374,13 +4483,21 @@
         <w:t>For example</w:t>
       </w:r>
       <w:r>
-        <w:t xml:space="preserve"> "financial balance score"</w:t>
+        <w:t xml:space="preserve"> "financial balance score</w:t>
+      </w:r>
+      <w:proofErr w:type="gramStart"/>
+      <w:r>
+        <w:t>"</w:t>
       </w:r>
       <w:r>
         <w:t xml:space="preserve"> </w:t>
       </w:r>
       <w:r>
-        <w:t xml:space="preserve"> looks uniformly distributed:</w:t>
+        <w:t xml:space="preserve"> looks</w:t>
+      </w:r>
+      <w:proofErr w:type="gramEnd"/>
+      <w:r>
+        <w:t xml:space="preserve"> uniformly distributed:</w:t>
       </w:r>
     </w:p>
     <w:p>
@@ -4449,9 +4566,11 @@
       <w:r>
         <w:t>While "</w:t>
       </w:r>
+      <w:proofErr w:type="spellStart"/>
       <w:r>
         <w:t>Garden_sqr_meter_per_person_in_residancy_area</w:t>
       </w:r>
+      <w:proofErr w:type="spellEnd"/>
       <w:r>
         <w:t>" looks almost normal:</w:t>
       </w:r>
@@ -4624,10 +4743,16 @@
         <w:t xml:space="preserve">All the rest of the numerical features are either normal-like or long tailed, </w:t>
       </w:r>
       <w:r>
-        <w:t>so we use z-score to scale them to [-1, 1] , although all of them are positive.</w:t>
-      </w:r>
-      <w:bookmarkStart w:id="0" w:name="_GoBack"/>
-      <w:bookmarkEnd w:id="0"/>
+        <w:t>so we use z-score to scale them to [-1, 1</w:t>
+      </w:r>
+      <w:proofErr w:type="gramStart"/>
+      <w:r>
+        <w:t>] ,</w:t>
+      </w:r>
+      <w:proofErr w:type="gramEnd"/>
+      <w:r>
+        <w:t xml:space="preserve"> although all of them are positive.</w:t>
+      </w:r>
     </w:p>
     <w:p>
       <w:pPr>
@@ -5515,7 +5640,7 @@
 </file>
 
 <file path=customXml/itemProps1.xml><?xml version="1.0" encoding="utf-8"?>
-<ds:datastoreItem xmlns:ds="http://schemas.openxmlformats.org/officeDocument/2006/customXml" ds:itemID="{D7C4934A-DC43-4748-8F49-15EA14E20113}">
+<ds:datastoreItem xmlns:ds="http://schemas.openxmlformats.org/officeDocument/2006/customXml" ds:itemID="{A82BCF3E-B387-4F1A-AC33-3A576046E7D8}">
   <ds:schemaRefs>
     <ds:schemaRef ds:uri="http://schemas.openxmlformats.org/officeDocument/2006/bibliography"/>
   </ds:schemaRefs>
